--- a/arquivos/briefing1.docx
+++ b/arquivos/briefing1.docx
@@ -37,6 +37,13 @@
         </w:rPr>
         <w:t>Nome dos integrantes do grupo:</w:t>
       </w:r>
+      <w:r>
+        <w:rPr>
+          <w:b/>
+          <w:bCs/>
+        </w:rPr>
+        <w:t xml:space="preserve"> Jheniffer</w:t>
+      </w:r>
     </w:p>
     <w:p>
       <w:pPr>
@@ -54,9 +61,19 @@
       <w:pPr>
         <w:pStyle w:val="PargrafodaLista"/>
       </w:pPr>
+      <w:proofErr w:type="spellStart"/>
       <w:r>
-        <w:t>Urban Style</w:t>
+        <w:t>Urban</w:t>
       </w:r>
+      <w:proofErr w:type="spellEnd"/>
+      <w:r>
+        <w:t xml:space="preserve"> </w:t>
+      </w:r>
+      <w:proofErr w:type="spellStart"/>
+      <w:r>
+        <w:t>Style</w:t>
+      </w:r>
+      <w:proofErr w:type="spellEnd"/>
     </w:p>
     <w:p>
       <w:pPr>
@@ -149,17 +166,12 @@
       <w:pPr>
         <w:pStyle w:val="PargrafodaLista"/>
       </w:pPr>
-    </w:p>
-    <w:p>
-      <w:pPr>
-        <w:pStyle w:val="PargrafodaLista"/>
-      </w:pPr>
       <w:hyperlink r:id="rId8" w:history="1">
         <w:r>
           <w:rPr>
             <w:rStyle w:val="Hyperlink"/>
           </w:rPr>
-          <w:t>https://www.bobstore.com.br/</w:t>
+          <w:t>https://www.dalethstore.com.br/</w:t>
         </w:r>
       </w:hyperlink>
     </w:p>
@@ -206,25 +218,18 @@
     <w:p>
       <w:pPr>
         <w:pStyle w:val="PargrafodaLista"/>
+        <w:rPr>
+          <w:rStyle w:val="Hyperlink"/>
+          <w:color w:val="auto"/>
+          <w:u w:val="none"/>
+        </w:rPr>
       </w:pPr>
       <w:hyperlink r:id="rId11" w:history="1">
         <w:r>
           <w:rPr>
             <w:rStyle w:val="Hyperlink"/>
           </w:rPr>
-          <w:t>https://am</w:t>
-        </w:r>
-        <w:r>
-          <w:rPr>
-            <w:rStyle w:val="Hyperlink"/>
-          </w:rPr>
-          <w:t>a</w:t>
-        </w:r>
-        <w:r>
-          <w:rPr>
-            <w:rStyle w:val="Hyperlink"/>
-          </w:rPr>
-          <w:t>ro.com/</w:t>
+          <w:t>https://amaro.com/</w:t>
         </w:r>
       </w:hyperlink>
     </w:p>
@@ -237,14 +242,9 @@
           <w:rPr>
             <w:rStyle w:val="Hyperlink"/>
           </w:rPr>
-          <w:t>https://www.agilitafashion.com.br/</w:t>
+          <w:t>https://www.shoulder.com.br/</w:t>
         </w:r>
       </w:hyperlink>
-    </w:p>
-    <w:p>
-      <w:pPr>
-        <w:pStyle w:val="PargrafodaLista"/>
-      </w:pPr>
     </w:p>
     <w:p>
       <w:pPr>
@@ -886,6 +886,7 @@
     <w:lsdException w:name="HTML Sample" w:semiHidden="1" w:unhideWhenUsed="1"/>
     <w:lsdException w:name="HTML Typewriter" w:semiHidden="1" w:unhideWhenUsed="1"/>
     <w:lsdException w:name="HTML Variable" w:semiHidden="1" w:unhideWhenUsed="1"/>
+    <w:lsdException w:name="Normal Table" w:semiHidden="1" w:unhideWhenUsed="1"/>
     <w:lsdException w:name="annotation subject" w:semiHidden="1" w:unhideWhenUsed="1"/>
     <w:lsdException w:name="No List" w:semiHidden="1" w:unhideWhenUsed="1"/>
     <w:lsdException w:name="Outline List 1" w:semiHidden="1" w:unhideWhenUsed="1"/>
@@ -932,8 +933,10 @@
     <w:lsdException w:name="Table Subtle 2" w:semiHidden="1" w:unhideWhenUsed="1"/>
     <w:lsdException w:name="Table Web 1" w:semiHidden="1" w:unhideWhenUsed="1"/>
     <w:lsdException w:name="Table Web 2" w:semiHidden="1" w:unhideWhenUsed="1"/>
+    <w:lsdException w:name="Table Web 3" w:semiHidden="1" w:unhideWhenUsed="1"/>
     <w:lsdException w:name="Balloon Text" w:semiHidden="1" w:unhideWhenUsed="1"/>
     <w:lsdException w:name="Table Grid" w:uiPriority="39"/>
+    <w:lsdException w:name="Table Theme" w:semiHidden="1" w:unhideWhenUsed="1"/>
     <w:lsdException w:name="Placeholder Text" w:semiHidden="1"/>
     <w:lsdException w:name="No Spacing" w:uiPriority="1" w:qFormat="1"/>
     <w:lsdException w:name="Light Shading" w:uiPriority="60"/>
@@ -1612,6 +1615,21 @@
 </file>
 
 <file path=customXml/item1.xml><?xml version="1.0" encoding="utf-8"?>
+<p:properties xmlns:p="http://schemas.microsoft.com/office/2006/metadata/properties" xmlns:xsi="http://www.w3.org/2001/XMLSchema-instance" xmlns:pc="http://schemas.microsoft.com/office/infopath/2007/PartnerControls">
+  <documentManagement/>
+</p:properties>
+</file>
+
+<file path=customXml/item2.xml><?xml version="1.0" encoding="utf-8"?>
+<?mso-contentType ?>
+<FormTemplates xmlns="http://schemas.microsoft.com/sharepoint/v3/contenttype/forms">
+  <Display>DocumentLibraryForm</Display>
+  <Edit>DocumentLibraryForm</Edit>
+  <New>DocumentLibraryForm</New>
+</FormTemplates>
+</file>
+
+<file path=customXml/item3.xml><?xml version="1.0" encoding="utf-8"?>
 <ct:contentTypeSchema xmlns:ct="http://schemas.microsoft.com/office/2006/metadata/contentType" xmlns:ma="http://schemas.microsoft.com/office/2006/metadata/properties/metaAttributes" ct:_="" ma:_="" ma:contentTypeName="Documento" ma:contentTypeID="0x01010083A44F756076414BB063C089271AA402" ma:contentTypeVersion="6" ma:contentTypeDescription="Crie um novo documento." ma:contentTypeScope="" ma:versionID="4aae3e077edb9e8326d2e948656fca39">
   <xsd:schema xmlns:xsd="http://www.w3.org/2001/XMLSchema" xmlns:xs="http://www.w3.org/2001/XMLSchema" xmlns:p="http://schemas.microsoft.com/office/2006/metadata/properties" xmlns:ns2="20530c1b-0e5b-45c9-b7f1-f6c9ed23c9a8" targetNamespace="http://schemas.microsoft.com/office/2006/metadata/properties" ma:root="true" ma:fieldsID="949fff370b07dd0f0454286c0f29eea1" ns2:_="">
     <xsd:import namespace="20530c1b-0e5b-45c9-b7f1-f6c9ed23c9a8"/>
@@ -1769,22 +1787,24 @@
 </ct:contentTypeSchema>
 </file>
 
-<file path=customXml/item2.xml><?xml version="1.0" encoding="utf-8"?>
-<?mso-contentType ?>
-<FormTemplates xmlns="http://schemas.microsoft.com/sharepoint/v3/contenttype/forms">
-  <Display>DocumentLibraryForm</Display>
-  <Edit>DocumentLibraryForm</Edit>
-  <New>DocumentLibraryForm</New>
-</FormTemplates>
+<file path=customXml/itemProps1.xml><?xml version="1.0" encoding="utf-8"?>
+<ds:datastoreItem xmlns:ds="http://schemas.openxmlformats.org/officeDocument/2006/customXml" ds:itemID="{6678DD58-609A-4B10-ADE1-DBF134CB1781}">
+  <ds:schemaRefs>
+    <ds:schemaRef ds:uri="http://schemas.microsoft.com/office/2006/metadata/properties"/>
+    <ds:schemaRef ds:uri="http://schemas.microsoft.com/office/infopath/2007/PartnerControls"/>
+  </ds:schemaRefs>
+</ds:datastoreItem>
 </file>
 
-<file path=customXml/item3.xml><?xml version="1.0" encoding="utf-8"?>
-<p:properties xmlns:p="http://schemas.microsoft.com/office/2006/metadata/properties" xmlns:xsi="http://www.w3.org/2001/XMLSchema-instance" xmlns:pc="http://schemas.microsoft.com/office/infopath/2007/PartnerControls">
-  <documentManagement/>
-</p:properties>
+<file path=customXml/itemProps2.xml><?xml version="1.0" encoding="utf-8"?>
+<ds:datastoreItem xmlns:ds="http://schemas.openxmlformats.org/officeDocument/2006/customXml" ds:itemID="{6D09D9A8-A704-41AF-A513-B3A7FA614790}">
+  <ds:schemaRefs>
+    <ds:schemaRef ds:uri="http://schemas.microsoft.com/sharepoint/v3/contenttype/forms"/>
+  </ds:schemaRefs>
+</ds:datastoreItem>
 </file>
 
-<file path=customXml/itemProps1.xml><?xml version="1.0" encoding="utf-8"?>
+<file path=customXml/itemProps3.xml><?xml version="1.0" encoding="utf-8"?>
 <ds:datastoreItem xmlns:ds="http://schemas.openxmlformats.org/officeDocument/2006/customXml" ds:itemID="{4FABB92C-C6F2-4AA6-851A-7BAB24B64417}">
   <ds:schemaRefs>
     <ds:schemaRef ds:uri="http://schemas.microsoft.com/office/2006/metadata/contentType"/>
@@ -1800,21 +1820,4 @@
     <ds:schemaRef ds:uri="http://schemas.microsoft.com/internal/obd"/>
   </ds:schemaRefs>
 </ds:datastoreItem>
-</file>
-
-<file path=customXml/itemProps2.xml><?xml version="1.0" encoding="utf-8"?>
-<ds:datastoreItem xmlns:ds="http://schemas.openxmlformats.org/officeDocument/2006/customXml" ds:itemID="{6D09D9A8-A704-41AF-A513-B3A7FA614790}">
-  <ds:schemaRefs>
-    <ds:schemaRef ds:uri="http://schemas.microsoft.com/sharepoint/v3/contenttype/forms"/>
-  </ds:schemaRefs>
-</ds:datastoreItem>
-</file>
-
-<file path=customXml/itemProps3.xml><?xml version="1.0" encoding="utf-8"?>
-<ds:datastoreItem xmlns:ds="http://schemas.openxmlformats.org/officeDocument/2006/customXml" ds:itemID="{6678DD58-609A-4B10-ADE1-DBF134CB1781}">
-  <ds:schemaRefs>
-    <ds:schemaRef ds:uri="http://schemas.microsoft.com/office/2006/metadata/properties"/>
-    <ds:schemaRef ds:uri="http://schemas.microsoft.com/office/infopath/2007/PartnerControls"/>
-  </ds:schemaRefs>
-</ds:datastoreItem>
 </file>
--- a/arquivos/briefing1.docx
+++ b/arquivos/briefing1.docx
@@ -61,19 +61,9 @@
       <w:pPr>
         <w:pStyle w:val="PargrafodaLista"/>
       </w:pPr>
-      <w:proofErr w:type="spellStart"/>
       <w:r>
-        <w:t>Urban</w:t>
+        <w:t>Urban Style</w:t>
       </w:r>
-      <w:proofErr w:type="spellEnd"/>
-      <w:r>
-        <w:t xml:space="preserve"> </w:t>
-      </w:r>
-      <w:proofErr w:type="spellStart"/>
-      <w:r>
-        <w:t>Style</w:t>
-      </w:r>
-      <w:proofErr w:type="spellEnd"/>
     </w:p>
     <w:p>
       <w:pPr>
@@ -125,7 +115,13 @@
         <w:pStyle w:val="PargrafodaLista"/>
       </w:pPr>
       <w:r>
-        <w:t>Site e-commerce – loja de roupas feminina.</w:t>
+        <w:t>Site e-commerce – loja de roupas</w:t>
+      </w:r>
+      <w:r>
+        <w:t xml:space="preserve"> femininas, acessórios e calçados</w:t>
+      </w:r>
+      <w:r>
+        <w:t>.</w:t>
       </w:r>
     </w:p>
     <w:p>
@@ -171,7 +167,19 @@
           <w:rPr>
             <w:rStyle w:val="Hyperlink"/>
           </w:rPr>
-          <w:t>https://www.dalethstore.com.br/</w:t>
+          <w:t>https://www.da</w:t>
+        </w:r>
+        <w:r>
+          <w:rPr>
+            <w:rStyle w:val="Hyperlink"/>
+          </w:rPr>
+          <w:t>l</w:t>
+        </w:r>
+        <w:r>
+          <w:rPr>
+            <w:rStyle w:val="Hyperlink"/>
+          </w:rPr>
+          <w:t>ethstore.com.br/</w:t>
         </w:r>
       </w:hyperlink>
     </w:p>
@@ -191,7 +199,23 @@
             <w:rFonts w:eastAsia="Times New Roman" w:cstheme="minorHAnsi"/>
             <w:lang w:eastAsia="pt-BR"/>
           </w:rPr>
-          <w:t>https://www.forever21.com.br/</w:t>
+          <w:t>https://www.forever21</w:t>
+        </w:r>
+        <w:r>
+          <w:rPr>
+            <w:rStyle w:val="Hyperlink"/>
+            <w:rFonts w:eastAsia="Times New Roman" w:cstheme="minorHAnsi"/>
+            <w:lang w:eastAsia="pt-BR"/>
+          </w:rPr>
+          <w:t>.</w:t>
+        </w:r>
+        <w:r>
+          <w:rPr>
+            <w:rStyle w:val="Hyperlink"/>
+            <w:rFonts w:eastAsia="Times New Roman" w:cstheme="minorHAnsi"/>
+            <w:lang w:eastAsia="pt-BR"/>
+          </w:rPr>
+          <w:t>com.br/</w:t>
         </w:r>
       </w:hyperlink>
     </w:p>
@@ -211,7 +235,23 @@
             <w:rFonts w:eastAsia="Times New Roman" w:cstheme="minorHAnsi"/>
             <w:lang w:eastAsia="pt-BR"/>
           </w:rPr>
-          <w:t>https://br.shein.com/</w:t>
+          <w:t>https://br.shei</w:t>
+        </w:r>
+        <w:r>
+          <w:rPr>
+            <w:rStyle w:val="Hyperlink"/>
+            <w:rFonts w:eastAsia="Times New Roman" w:cstheme="minorHAnsi"/>
+            <w:lang w:eastAsia="pt-BR"/>
+          </w:rPr>
+          <w:t>n</w:t>
+        </w:r>
+        <w:r>
+          <w:rPr>
+            <w:rStyle w:val="Hyperlink"/>
+            <w:rFonts w:eastAsia="Times New Roman" w:cstheme="minorHAnsi"/>
+            <w:lang w:eastAsia="pt-BR"/>
+          </w:rPr>
+          <w:t>.com/</w:t>
         </w:r>
       </w:hyperlink>
     </w:p>
@@ -229,22 +269,78 @@
           <w:rPr>
             <w:rStyle w:val="Hyperlink"/>
           </w:rPr>
-          <w:t>https://amaro.com/</w:t>
+          <w:t>https://am</w:t>
+        </w:r>
+        <w:r>
+          <w:rPr>
+            <w:rStyle w:val="Hyperlink"/>
+          </w:rPr>
+          <w:t>a</w:t>
+        </w:r>
+        <w:r>
+          <w:rPr>
+            <w:rStyle w:val="Hyperlink"/>
+          </w:rPr>
+          <w:t>ro</w:t>
+        </w:r>
+        <w:r>
+          <w:rPr>
+            <w:rStyle w:val="Hyperlink"/>
+          </w:rPr>
+          <w:t>.</w:t>
+        </w:r>
+        <w:r>
+          <w:rPr>
+            <w:rStyle w:val="Hyperlink"/>
+          </w:rPr>
+          <w:t>com/</w:t>
         </w:r>
       </w:hyperlink>
     </w:p>
     <w:p>
       <w:pPr>
         <w:pStyle w:val="PargrafodaLista"/>
+        <w:rPr>
+          <w:rStyle w:val="Hyperlink"/>
+        </w:rPr>
       </w:pPr>
       <w:hyperlink r:id="rId12" w:history="1">
         <w:r>
           <w:rPr>
             <w:rStyle w:val="Hyperlink"/>
           </w:rPr>
-          <w:t>https://www.shoulder.com.br/</w:t>
+          <w:t>https://www.s</w:t>
+        </w:r>
+        <w:r>
+          <w:rPr>
+            <w:rStyle w:val="Hyperlink"/>
+          </w:rPr>
+          <w:t>h</w:t>
+        </w:r>
+        <w:r>
+          <w:rPr>
+            <w:rStyle w:val="Hyperlink"/>
+          </w:rPr>
+          <w:t>ou</w:t>
+        </w:r>
+        <w:r>
+          <w:rPr>
+            <w:rStyle w:val="Hyperlink"/>
+          </w:rPr>
+          <w:t>l</w:t>
+        </w:r>
+        <w:r>
+          <w:rPr>
+            <w:rStyle w:val="Hyperlink"/>
+          </w:rPr>
+          <w:t>der.com.br/</w:t>
         </w:r>
       </w:hyperlink>
+    </w:p>
+    <w:p>
+      <w:pPr>
+        <w:pStyle w:val="PargrafodaLista"/>
+      </w:pPr>
     </w:p>
     <w:p>
       <w:pPr>
@@ -261,35 +357,44 @@
     <w:tbl>
       <w:tblPr>
         <w:tblStyle w:val="Tabelacomgrade"/>
-        <w:tblW w:w="0" w:type="auto"/>
+        <w:tblW w:w="8808" w:type="dxa"/>
         <w:tblLook w:val="04A0" w:firstRow="1" w:lastRow="0" w:firstColumn="1" w:lastColumn="0" w:noHBand="0" w:noVBand="1"/>
       </w:tblPr>
       <w:tblGrid>
-        <w:gridCol w:w="4247"/>
-        <w:gridCol w:w="4247"/>
+        <w:gridCol w:w="4404"/>
+        <w:gridCol w:w="4404"/>
       </w:tblGrid>
       <w:tr>
+        <w:trPr>
+          <w:trHeight w:val="240"/>
+        </w:trPr>
         <w:tc>
           <w:tcPr>
-            <w:tcW w:w="4247" w:type="dxa"/>
+            <w:tcW w:w="4404" w:type="dxa"/>
           </w:tcPr>
           <w:p>
             <w:r>
-              <w:t xml:space="preserve">Site1: </w:t>
+              <w:t>Site1:</w:t>
+            </w:r>
+            <w:r>
+              <w:t xml:space="preserve"> </w:t>
             </w:r>
             <w:hyperlink r:id="rId13" w:history="1">
               <w:r>
                 <w:rPr>
                   <w:rStyle w:val="Hyperlink"/>
                 </w:rPr>
-                <w:t>https://amaro.com/</w:t>
+                <w:t>https://www.dalethstore.com.br/</w:t>
               </w:r>
             </w:hyperlink>
+            <w:r>
+              <w:t xml:space="preserve"> </w:t>
+            </w:r>
           </w:p>
         </w:tc>
         <w:tc>
           <w:tcPr>
-            <w:tcW w:w="4247" w:type="dxa"/>
+            <w:tcW w:w="4404" w:type="dxa"/>
           </w:tcPr>
           <w:p>
             <w:r>
@@ -303,16 +408,19 @@
                 <w:rPr>
                   <w:rStyle w:val="Hyperlink"/>
                 </w:rPr>
-                <w:t>https://www.bobstore.com.br/</w:t>
+                <w:t>https://br.shein.com/</w:t>
               </w:r>
             </w:hyperlink>
           </w:p>
         </w:tc>
       </w:tr>
       <w:tr>
+        <w:trPr>
+          <w:trHeight w:val="709"/>
+        </w:trPr>
         <w:tc>
           <w:tcPr>
-            <w:tcW w:w="4247" w:type="dxa"/>
+            <w:tcW w:w="4404" w:type="dxa"/>
           </w:tcPr>
           <w:p>
             <w:r>
@@ -321,17 +429,14 @@
           </w:p>
           <w:p>
             <w:r>
-              <w:t>Branco, preto, cinza</w:t>
-            </w:r>
-            <w:r>
-              <w:t xml:space="preserve"> e rosa</w:t>
+              <w:t>Rosa, preto e branco</w:t>
             </w:r>
           </w:p>
           <w:p/>
         </w:tc>
         <w:tc>
           <w:tcPr>
-            <w:tcW w:w="4247" w:type="dxa"/>
+            <w:tcW w:w="4404" w:type="dxa"/>
           </w:tcPr>
           <w:p>
             <w:r>
@@ -340,15 +445,18 @@
           </w:p>
           <w:p>
             <w:r>
-              <w:t>Branco, preto</w:t>
+              <w:t>Laranja, preto, branco e cinza</w:t>
             </w:r>
           </w:p>
         </w:tc>
       </w:tr>
       <w:tr>
+        <w:trPr>
+          <w:trHeight w:val="709"/>
+        </w:trPr>
         <w:tc>
           <w:tcPr>
-            <w:tcW w:w="4247" w:type="dxa"/>
+            <w:tcW w:w="4404" w:type="dxa"/>
           </w:tcPr>
           <w:p>
             <w:r>
@@ -364,7 +472,7 @@
         </w:tc>
         <w:tc>
           <w:tcPr>
-            <w:tcW w:w="4247" w:type="dxa"/>
+            <w:tcW w:w="4404" w:type="dxa"/>
           </w:tcPr>
           <w:p>
             <w:r>
@@ -379,9 +487,12 @@
         </w:tc>
       </w:tr>
       <w:tr>
+        <w:trPr>
+          <w:trHeight w:val="722"/>
+        </w:trPr>
         <w:tc>
           <w:tcPr>
-            <w:tcW w:w="4247" w:type="dxa"/>
+            <w:tcW w:w="4404" w:type="dxa"/>
           </w:tcPr>
           <w:p>
             <w:r>
@@ -390,13 +501,22 @@
           </w:p>
           <w:p>
             <w:r>
-              <w:t>Design simples/clean</w:t>
+              <w:t>Design</w:t>
+            </w:r>
+            <w:r>
+              <w:t>/layout</w:t>
+            </w:r>
+            <w:r>
+              <w:t>, cor</w:t>
+            </w:r>
+            <w:r>
+              <w:t>es</w:t>
             </w:r>
           </w:p>
         </w:tc>
         <w:tc>
           <w:tcPr>
-            <w:tcW w:w="4247" w:type="dxa"/>
+            <w:tcW w:w="4404" w:type="dxa"/>
           </w:tcPr>
           <w:p>
             <w:r>
@@ -405,40 +525,70 @@
           </w:p>
           <w:p>
             <w:r>
-              <w:t>Design simples/clean</w:t>
+              <w:t>Página que exibe os produtos, menu dropdown</w:t>
+            </w:r>
+            <w:r>
+              <w:t>, galeria na página que exibe os detalhes do produto</w:t>
             </w:r>
           </w:p>
           <w:p/>
         </w:tc>
       </w:tr>
       <w:tr>
+        <w:trPr>
+          <w:trHeight w:val="709"/>
+        </w:trPr>
         <w:tc>
           <w:tcPr>
-            <w:tcW w:w="4247" w:type="dxa"/>
+            <w:tcW w:w="4404" w:type="dxa"/>
           </w:tcPr>
           <w:p>
             <w:r>
               <w:t>Cite 3 coisas que você não gostou nesse site</w:t>
+            </w:r>
+          </w:p>
+          <w:p>
+            <w:r>
+              <w:t>Página login / página sobre / menu dropdown</w:t>
             </w:r>
           </w:p>
         </w:tc>
         <w:tc>
           <w:tcPr>
-            <w:tcW w:w="4247" w:type="dxa"/>
+            <w:tcW w:w="4404" w:type="dxa"/>
           </w:tcPr>
           <w:p>
             <w:r>
               <w:t>Cite 3 coisas que você não gostou nesse site</w:t>
             </w:r>
           </w:p>
-          <w:p/>
+          <w:p>
+            <w:r>
+              <w:t>Página inicial com muito conteúdo / não é responsivo</w:t>
+            </w:r>
+            <w:r>
+              <w:t xml:space="preserve"> (</w:t>
+            </w:r>
+            <w:r>
+              <w:t>tem uma versão mobile</w:t>
+            </w:r>
+            <w:r>
+              <w:t>)</w:t>
+            </w:r>
+            <w:r>
+              <w:t xml:space="preserve"> / muita informação no cabeçalho</w:t>
+            </w:r>
+          </w:p>
           <w:p/>
         </w:tc>
       </w:tr>
       <w:tr>
+        <w:trPr>
+          <w:trHeight w:val="1190"/>
+        </w:trPr>
         <w:tc>
           <w:tcPr>
-            <w:tcW w:w="4247" w:type="dxa"/>
+            <w:tcW w:w="4404" w:type="dxa"/>
           </w:tcPr>
           <w:p>
             <w:r>
@@ -448,13 +598,33 @@
           <w:p>
             <w:r>
               <w:t>Home</w:t>
+            </w:r>
+          </w:p>
+          <w:p>
+            <w:r>
+              <w:t>Login</w:t>
+            </w:r>
+          </w:p>
+          <w:p>
+            <w:r>
+              <w:t>Sobre</w:t>
+            </w:r>
+          </w:p>
+          <w:p>
+            <w:r>
+              <w:t>Contato</w:t>
+            </w:r>
+          </w:p>
+          <w:p>
+            <w:r>
+              <w:t>Lançamentos</w:t>
             </w:r>
           </w:p>
           <w:p/>
         </w:tc>
         <w:tc>
           <w:tcPr>
-            <w:tcW w:w="4247" w:type="dxa"/>
+            <w:tcW w:w="4404" w:type="dxa"/>
           </w:tcPr>
           <w:p>
             <w:r>
@@ -473,23 +643,32 @@
           </w:p>
           <w:p>
             <w:r>
-              <w:t>Fale conosco</w:t>
-            </w:r>
-          </w:p>
-          <w:p>
-            <w:r>
-              <w:t>Quem somos</w:t>
+              <w:t>Carrinho</w:t>
+            </w:r>
+          </w:p>
+          <w:p>
+            <w:r>
+              <w:t>Sobre</w:t>
+            </w:r>
+          </w:p>
+          <w:p>
+            <w:r>
+              <w:t>Novidades</w:t>
             </w:r>
           </w:p>
         </w:tc>
       </w:tr>
       <w:tr>
+        <w:trPr>
+          <w:trHeight w:val="722"/>
+        </w:trPr>
         <w:tc>
           <w:tcPr>
-            <w:tcW w:w="4247" w:type="dxa"/>
+            <w:tcW w:w="4404" w:type="dxa"/>
           </w:tcPr>
           <w:p>
             <w:r>
+              <w:lastRenderedPageBreak/>
               <w:t xml:space="preserve">Cite 3 coisas </w:t>
             </w:r>
             <w:r>
@@ -499,12 +678,19 @@
               <w:t xml:space="preserve"> entre os dois sites:</w:t>
             </w:r>
           </w:p>
-          <w:p/>
+          <w:p>
+            <w:r>
+              <w:t xml:space="preserve">Letra sem serifa, </w:t>
+            </w:r>
+            <w:r>
+              <w:t>carrinho parecido</w:t>
+            </w:r>
+          </w:p>
           <w:p/>
         </w:tc>
         <w:tc>
           <w:tcPr>
-            <w:tcW w:w="4247" w:type="dxa"/>
+            <w:tcW w:w="4404" w:type="dxa"/>
           </w:tcPr>
           <w:p>
             <w:r>
@@ -515,19 +701,33 @@
         </w:tc>
       </w:tr>
       <w:tr>
+        <w:trPr>
+          <w:trHeight w:val="949"/>
+        </w:trPr>
         <w:tc>
           <w:tcPr>
-            <w:tcW w:w="4247" w:type="dxa"/>
+            <w:tcW w:w="4404" w:type="dxa"/>
           </w:tcPr>
           <w:p>
             <w:r>
               <w:t>Cite 2 coisas que você acha que poderia ser melhorada nesse site</w:t>
             </w:r>
           </w:p>
+          <w:p>
+            <w:r>
+              <w:t>Colocar imagens na página sobre</w:t>
+            </w:r>
+          </w:p>
+          <w:p>
+            <w:r>
+              <w:t>Fazer um login/cadastro modal</w:t>
+            </w:r>
+          </w:p>
+          <w:p/>
         </w:tc>
         <w:tc>
           <w:tcPr>
-            <w:tcW w:w="4247" w:type="dxa"/>
+            <w:tcW w:w="4404" w:type="dxa"/>
           </w:tcPr>
           <w:p>
             <w:r>
@@ -537,7 +737,16 @@
               <w:t xml:space="preserve"> </w:t>
             </w:r>
           </w:p>
-          <w:p/>
+          <w:p>
+            <w:r>
+              <w:t>Fazer um cabeçalho mais clean</w:t>
+            </w:r>
+          </w:p>
+          <w:p>
+            <w:r>
+              <w:t>Fazer responsivo</w:t>
+            </w:r>
+          </w:p>
           <w:p/>
         </w:tc>
       </w:tr>
@@ -1615,18 +1824,18 @@
 </file>
 
 <file path=customXml/item1.xml><?xml version="1.0" encoding="utf-8"?>
-<p:properties xmlns:p="http://schemas.microsoft.com/office/2006/metadata/properties" xmlns:xsi="http://www.w3.org/2001/XMLSchema-instance" xmlns:pc="http://schemas.microsoft.com/office/infopath/2007/PartnerControls">
-  <documentManagement/>
-</p:properties>
-</file>
-
-<file path=customXml/item2.xml><?xml version="1.0" encoding="utf-8"?>
 <?mso-contentType ?>
 <FormTemplates xmlns="http://schemas.microsoft.com/sharepoint/v3/contenttype/forms">
   <Display>DocumentLibraryForm</Display>
   <Edit>DocumentLibraryForm</Edit>
   <New>DocumentLibraryForm</New>
 </FormTemplates>
+</file>
+
+<file path=customXml/item2.xml><?xml version="1.0" encoding="utf-8"?>
+<p:properties xmlns:p="http://schemas.microsoft.com/office/2006/metadata/properties" xmlns:xsi="http://www.w3.org/2001/XMLSchema-instance" xmlns:pc="http://schemas.microsoft.com/office/infopath/2007/PartnerControls">
+  <documentManagement/>
+</p:properties>
 </file>
 
 <file path=customXml/item3.xml><?xml version="1.0" encoding="utf-8"?>
@@ -1788,18 +1997,18 @@
 </file>
 
 <file path=customXml/itemProps1.xml><?xml version="1.0" encoding="utf-8"?>
-<ds:datastoreItem xmlns:ds="http://schemas.openxmlformats.org/officeDocument/2006/customXml" ds:itemID="{6678DD58-609A-4B10-ADE1-DBF134CB1781}">
+<ds:datastoreItem xmlns:ds="http://schemas.openxmlformats.org/officeDocument/2006/customXml" ds:itemID="{6D09D9A8-A704-41AF-A513-B3A7FA614790}">
   <ds:schemaRefs>
-    <ds:schemaRef ds:uri="http://schemas.microsoft.com/office/2006/metadata/properties"/>
-    <ds:schemaRef ds:uri="http://schemas.microsoft.com/office/infopath/2007/PartnerControls"/>
+    <ds:schemaRef ds:uri="http://schemas.microsoft.com/sharepoint/v3/contenttype/forms"/>
   </ds:schemaRefs>
 </ds:datastoreItem>
 </file>
 
 <file path=customXml/itemProps2.xml><?xml version="1.0" encoding="utf-8"?>
-<ds:datastoreItem xmlns:ds="http://schemas.openxmlformats.org/officeDocument/2006/customXml" ds:itemID="{6D09D9A8-A704-41AF-A513-B3A7FA614790}">
+<ds:datastoreItem xmlns:ds="http://schemas.openxmlformats.org/officeDocument/2006/customXml" ds:itemID="{6678DD58-609A-4B10-ADE1-DBF134CB1781}">
   <ds:schemaRefs>
-    <ds:schemaRef ds:uri="http://schemas.microsoft.com/sharepoint/v3/contenttype/forms"/>
+    <ds:schemaRef ds:uri="http://schemas.microsoft.com/office/2006/metadata/properties"/>
+    <ds:schemaRef ds:uri="http://schemas.microsoft.com/office/infopath/2007/PartnerControls"/>
   </ds:schemaRefs>
 </ds:datastoreItem>
 </file>

--- a/arquivos/briefing1.docx
+++ b/arquivos/briefing1.docx
@@ -1,6 +1,6 @@
 
 <file path=word/document.xml><?xml version="1.0" encoding="utf-8"?>
-<w:document xmlns:wpc="http://schemas.microsoft.com/office/word/2010/wordprocessingCanvas" xmlns:cx="http://schemas.microsoft.com/office/drawing/2014/chartex" xmlns:cx1="http://schemas.microsoft.com/office/drawing/2015/9/8/chartex" xmlns:cx2="http://schemas.microsoft.com/office/drawing/2015/10/21/chartex" xmlns:cx3="http://schemas.microsoft.com/office/drawing/2016/5/9/chartex" xmlns:cx4="http://schemas.microsoft.com/office/drawing/2016/5/10/chartex" xmlns:cx5="http://schemas.microsoft.com/office/drawing/2016/5/11/chartex" xmlns:cx6="http://schemas.microsoft.com/office/drawing/2016/5/12/chartex" xmlns:cx7="http://schemas.microsoft.com/office/drawing/2016/5/13/chartex" xmlns:cx8="http://schemas.microsoft.com/office/drawing/2016/5/14/chartex" xmlns:mc="http://schemas.openxmlformats.org/markup-compatibility/2006" xmlns:aink="http://schemas.microsoft.com/office/drawing/2016/ink" xmlns:am3d="http://schemas.microsoft.com/office/drawing/2017/model3d" xmlns:o="urn:schemas-microsoft-com:office:office" xmlns:r="http://schemas.openxmlformats.org/officeDocument/2006/relationships" xmlns:m="http://schemas.openxmlformats.org/officeDocument/2006/math" xmlns:v="urn:schemas-microsoft-com:vml" xmlns:wp14="http://schemas.microsoft.com/office/word/2010/wordprocessingDrawing" xmlns:wp="http://schemas.openxmlformats.org/drawingml/2006/wordprocessingDrawing" xmlns:w10="urn:schemas-microsoft-com:office:word" xmlns:w="http://schemas.openxmlformats.org/wordprocessingml/2006/main" xmlns:w14="http://schemas.microsoft.com/office/word/2010/wordml" xmlns:w15="http://schemas.microsoft.com/office/word/2012/wordml" xmlns:w16cex="http://schemas.microsoft.com/office/word/2018/wordml/cex" xmlns:w16cid="http://schemas.microsoft.com/office/word/2016/wordml/cid" xmlns:w16="http://schemas.microsoft.com/office/word/2018/wordml" xmlns:w16se="http://schemas.microsoft.com/office/word/2015/wordml/symex" xmlns:wpg="http://schemas.microsoft.com/office/word/2010/wordprocessingGroup" xmlns:wpi="http://schemas.microsoft.com/office/word/2010/wordprocessingInk" xmlns:wne="http://schemas.microsoft.com/office/word/2006/wordml" xmlns:wps="http://schemas.microsoft.com/office/word/2010/wordprocessingShape" mc:Ignorable="w14 w15 w16se w16cid w16 w16cex wp14">
+<w:document xmlns:wpc="http://schemas.microsoft.com/office/word/2010/wordprocessingCanvas" xmlns:cx="http://schemas.microsoft.com/office/drawing/2014/chartex" xmlns:cx1="http://schemas.microsoft.com/office/drawing/2015/9/8/chartex" xmlns:cx2="http://schemas.microsoft.com/office/drawing/2015/10/21/chartex" xmlns:cx3="http://schemas.microsoft.com/office/drawing/2016/5/9/chartex" xmlns:cx4="http://schemas.microsoft.com/office/drawing/2016/5/10/chartex" xmlns:cx5="http://schemas.microsoft.com/office/drawing/2016/5/11/chartex" xmlns:cx6="http://schemas.microsoft.com/office/drawing/2016/5/12/chartex" xmlns:cx7="http://schemas.microsoft.com/office/drawing/2016/5/13/chartex" xmlns:cx8="http://schemas.microsoft.com/office/drawing/2016/5/14/chartex" xmlns:mc="http://schemas.openxmlformats.org/markup-compatibility/2006" xmlns:aink="http://schemas.microsoft.com/office/drawing/2016/ink" xmlns:am3d="http://schemas.microsoft.com/office/drawing/2017/model3d" xmlns:o="urn:schemas-microsoft-com:office:office" xmlns:r="http://schemas.openxmlformats.org/officeDocument/2006/relationships" xmlns:m="http://schemas.openxmlformats.org/officeDocument/2006/math" xmlns:v="urn:schemas-microsoft-com:vml" xmlns:wp14="http://schemas.microsoft.com/office/word/2010/wordprocessingDrawing" xmlns:wp="http://schemas.openxmlformats.org/drawingml/2006/wordprocessingDrawing" xmlns:w10="urn:schemas-microsoft-com:office:word" xmlns:w="http://schemas.openxmlformats.org/wordprocessingml/2006/main" xmlns:w14="http://schemas.microsoft.com/office/word/2010/wordml" xmlns:w15="http://schemas.microsoft.com/office/word/2012/wordml" xmlns:w16cex="http://schemas.microsoft.com/office/word/2018/wordml/cex" xmlns:w16cid="http://schemas.microsoft.com/office/word/2016/wordml/cid" xmlns:w16="http://schemas.microsoft.com/office/word/2018/wordml" xmlns:w16sdtdh="http://schemas.microsoft.com/office/word/2020/wordml/sdtdatahash" xmlns:w16se="http://schemas.microsoft.com/office/word/2015/wordml/symex" xmlns:wpg="http://schemas.microsoft.com/office/word/2010/wordprocessingGroup" xmlns:wpi="http://schemas.microsoft.com/office/word/2010/wordprocessingInk" xmlns:wne="http://schemas.microsoft.com/office/word/2006/wordml" xmlns:wps="http://schemas.microsoft.com/office/word/2010/wordprocessingShape" mc:Ignorable="w14 w15 w16se w16cid w16 w16cex w16sdtdh wp14">
   <w:body>
     <w:p>
       <w:pPr>
@@ -115,13 +115,16 @@
         <w:pStyle w:val="PargrafodaLista"/>
       </w:pPr>
       <w:r>
-        <w:t>Site e-commerce – loja de roupas</w:t>
+        <w:t>Site e-commerce</w:t>
       </w:r>
       <w:r>
-        <w:t xml:space="preserve"> femininas, acessórios e calçados</w:t>
+        <w:t xml:space="preserve"> de moda</w:t>
       </w:r>
       <w:r>
-        <w:t>.</w:t>
+        <w:t>, acessórios e calçados</w:t>
+      </w:r>
+      <w:r>
+        <w:t>, que permite o usuário consultar e comprar produtos.</w:t>
       </w:r>
     </w:p>
     <w:p>
@@ -145,6 +148,14 @@
       <w:pPr>
         <w:pStyle w:val="PargrafodaLista"/>
       </w:pPr>
+      <w:r>
+        <w:t>Um sistema e-commerce de moda, acessórios e calçados voltado ao público feminino jovem tendo como foco proporcionar aos usuários um ambiente seguro, interativo, e de fácil manuseio, procurando atender todas as suas necessidades, além de fornecer visões de acesso do sistema para o administrador e usuário.</w:t>
+      </w:r>
+    </w:p>
+    <w:p>
+      <w:pPr>
+        <w:pStyle w:val="PargrafodaLista"/>
+      </w:pPr>
     </w:p>
     <w:p>
       <w:pPr>
@@ -167,19 +178,7 @@
           <w:rPr>
             <w:rStyle w:val="Hyperlink"/>
           </w:rPr>
-          <w:t>https://www.da</w:t>
-        </w:r>
-        <w:r>
-          <w:rPr>
-            <w:rStyle w:val="Hyperlink"/>
-          </w:rPr>
-          <w:t>l</w:t>
-        </w:r>
-        <w:r>
-          <w:rPr>
-            <w:rStyle w:val="Hyperlink"/>
-          </w:rPr>
-          <w:t>ethstore.com.br/</w:t>
+          <w:t>https://www.dalethstore.com.br/</w:t>
         </w:r>
       </w:hyperlink>
     </w:p>
@@ -199,23 +198,7 @@
             <w:rFonts w:eastAsia="Times New Roman" w:cstheme="minorHAnsi"/>
             <w:lang w:eastAsia="pt-BR"/>
           </w:rPr>
-          <w:t>https://www.forever21</w:t>
-        </w:r>
-        <w:r>
-          <w:rPr>
-            <w:rStyle w:val="Hyperlink"/>
-            <w:rFonts w:eastAsia="Times New Roman" w:cstheme="minorHAnsi"/>
-            <w:lang w:eastAsia="pt-BR"/>
-          </w:rPr>
-          <w:t>.</w:t>
-        </w:r>
-        <w:r>
-          <w:rPr>
-            <w:rStyle w:val="Hyperlink"/>
-            <w:rFonts w:eastAsia="Times New Roman" w:cstheme="minorHAnsi"/>
-            <w:lang w:eastAsia="pt-BR"/>
-          </w:rPr>
-          <w:t>com.br/</w:t>
+          <w:t>https://www.forever21.com.br/</w:t>
         </w:r>
       </w:hyperlink>
     </w:p>
@@ -235,23 +218,7 @@
             <w:rFonts w:eastAsia="Times New Roman" w:cstheme="minorHAnsi"/>
             <w:lang w:eastAsia="pt-BR"/>
           </w:rPr>
-          <w:t>https://br.shei</w:t>
-        </w:r>
-        <w:r>
-          <w:rPr>
-            <w:rStyle w:val="Hyperlink"/>
-            <w:rFonts w:eastAsia="Times New Roman" w:cstheme="minorHAnsi"/>
-            <w:lang w:eastAsia="pt-BR"/>
-          </w:rPr>
-          <w:t>n</w:t>
-        </w:r>
-        <w:r>
-          <w:rPr>
-            <w:rStyle w:val="Hyperlink"/>
-            <w:rFonts w:eastAsia="Times New Roman" w:cstheme="minorHAnsi"/>
-            <w:lang w:eastAsia="pt-BR"/>
-          </w:rPr>
-          <w:t>.com/</w:t>
+          <w:t>https://br.shein.com/</w:t>
         </w:r>
       </w:hyperlink>
     </w:p>
@@ -269,31 +236,7 @@
           <w:rPr>
             <w:rStyle w:val="Hyperlink"/>
           </w:rPr>
-          <w:t>https://am</w:t>
-        </w:r>
-        <w:r>
-          <w:rPr>
-            <w:rStyle w:val="Hyperlink"/>
-          </w:rPr>
-          <w:t>a</w:t>
-        </w:r>
-        <w:r>
-          <w:rPr>
-            <w:rStyle w:val="Hyperlink"/>
-          </w:rPr>
-          <w:t>ro</w:t>
-        </w:r>
-        <w:r>
-          <w:rPr>
-            <w:rStyle w:val="Hyperlink"/>
-          </w:rPr>
-          <w:t>.</w:t>
-        </w:r>
-        <w:r>
-          <w:rPr>
-            <w:rStyle w:val="Hyperlink"/>
-          </w:rPr>
-          <w:t>com/</w:t>
+          <w:t>https://amaro.com/</w:t>
         </w:r>
       </w:hyperlink>
     </w:p>
@@ -309,31 +252,7 @@
           <w:rPr>
             <w:rStyle w:val="Hyperlink"/>
           </w:rPr>
-          <w:t>https://www.s</w:t>
-        </w:r>
-        <w:r>
-          <w:rPr>
-            <w:rStyle w:val="Hyperlink"/>
-          </w:rPr>
-          <w:t>h</w:t>
-        </w:r>
-        <w:r>
-          <w:rPr>
-            <w:rStyle w:val="Hyperlink"/>
-          </w:rPr>
-          <w:t>ou</w:t>
-        </w:r>
-        <w:r>
-          <w:rPr>
-            <w:rStyle w:val="Hyperlink"/>
-          </w:rPr>
-          <w:t>l</w:t>
-        </w:r>
-        <w:r>
-          <w:rPr>
-            <w:rStyle w:val="Hyperlink"/>
-          </w:rPr>
-          <w:t>der.com.br/</w:t>
+          <w:t>https://www.shoulder.com.br/</w:t>
         </w:r>
       </w:hyperlink>
     </w:p>
@@ -592,6 +511,7 @@
           </w:tcPr>
           <w:p>
             <w:r>
+              <w:lastRenderedPageBreak/>
               <w:t>Cite 5 páginas que esse site possui:</w:t>
             </w:r>
           </w:p>
@@ -668,7 +588,6 @@
           </w:tcPr>
           <w:p>
             <w:r>
-              <w:lastRenderedPageBreak/>
               <w:t xml:space="preserve">Cite 3 coisas </w:t>
             </w:r>
             <w:r>
@@ -763,7 +682,7 @@
 </file>
 
 <file path=word/numbering.xml><?xml version="1.0" encoding="utf-8"?>
-<w:numbering xmlns:wpc="http://schemas.microsoft.com/office/word/2010/wordprocessingCanvas" xmlns:cx="http://schemas.microsoft.com/office/drawing/2014/chartex" xmlns:cx1="http://schemas.microsoft.com/office/drawing/2015/9/8/chartex" xmlns:cx2="http://schemas.microsoft.com/office/drawing/2015/10/21/chartex" xmlns:cx3="http://schemas.microsoft.com/office/drawing/2016/5/9/chartex" xmlns:cx4="http://schemas.microsoft.com/office/drawing/2016/5/10/chartex" xmlns:cx5="http://schemas.microsoft.com/office/drawing/2016/5/11/chartex" xmlns:cx6="http://schemas.microsoft.com/office/drawing/2016/5/12/chartex" xmlns:cx7="http://schemas.microsoft.com/office/drawing/2016/5/13/chartex" xmlns:cx8="http://schemas.microsoft.com/office/drawing/2016/5/14/chartex" xmlns:mc="http://schemas.openxmlformats.org/markup-compatibility/2006" xmlns:aink="http://schemas.microsoft.com/office/drawing/2016/ink" xmlns:am3d="http://schemas.microsoft.com/office/drawing/2017/model3d" xmlns:o="urn:schemas-microsoft-com:office:office" xmlns:r="http://schemas.openxmlformats.org/officeDocument/2006/relationships" xmlns:m="http://schemas.openxmlformats.org/officeDocument/2006/math" xmlns:v="urn:schemas-microsoft-com:vml" xmlns:wp14="http://schemas.microsoft.com/office/word/2010/wordprocessingDrawing" xmlns:wp="http://schemas.openxmlformats.org/drawingml/2006/wordprocessingDrawing" xmlns:w10="urn:schemas-microsoft-com:office:word" xmlns:w="http://schemas.openxmlformats.org/wordprocessingml/2006/main" xmlns:w14="http://schemas.microsoft.com/office/word/2010/wordml" xmlns:w15="http://schemas.microsoft.com/office/word/2012/wordml" xmlns:w16cex="http://schemas.microsoft.com/office/word/2018/wordml/cex" xmlns:w16cid="http://schemas.microsoft.com/office/word/2016/wordml/cid" xmlns:w16="http://schemas.microsoft.com/office/word/2018/wordml" xmlns:w16se="http://schemas.microsoft.com/office/word/2015/wordml/symex" xmlns:wpg="http://schemas.microsoft.com/office/word/2010/wordprocessingGroup" xmlns:wpi="http://schemas.microsoft.com/office/word/2010/wordprocessingInk" xmlns:wne="http://schemas.microsoft.com/office/word/2006/wordml" xmlns:wps="http://schemas.microsoft.com/office/word/2010/wordprocessingShape" mc:Ignorable="w14 w15 w16se w16cid w16 w16cex wp14">
+<w:numbering xmlns:wpc="http://schemas.microsoft.com/office/word/2010/wordprocessingCanvas" xmlns:cx="http://schemas.microsoft.com/office/drawing/2014/chartex" xmlns:cx1="http://schemas.microsoft.com/office/drawing/2015/9/8/chartex" xmlns:cx2="http://schemas.microsoft.com/office/drawing/2015/10/21/chartex" xmlns:cx3="http://schemas.microsoft.com/office/drawing/2016/5/9/chartex" xmlns:cx4="http://schemas.microsoft.com/office/drawing/2016/5/10/chartex" xmlns:cx5="http://schemas.microsoft.com/office/drawing/2016/5/11/chartex" xmlns:cx6="http://schemas.microsoft.com/office/drawing/2016/5/12/chartex" xmlns:cx7="http://schemas.microsoft.com/office/drawing/2016/5/13/chartex" xmlns:cx8="http://schemas.microsoft.com/office/drawing/2016/5/14/chartex" xmlns:mc="http://schemas.openxmlformats.org/markup-compatibility/2006" xmlns:aink="http://schemas.microsoft.com/office/drawing/2016/ink" xmlns:am3d="http://schemas.microsoft.com/office/drawing/2017/model3d" xmlns:o="urn:schemas-microsoft-com:office:office" xmlns:r="http://schemas.openxmlformats.org/officeDocument/2006/relationships" xmlns:m="http://schemas.openxmlformats.org/officeDocument/2006/math" xmlns:v="urn:schemas-microsoft-com:vml" xmlns:wp14="http://schemas.microsoft.com/office/word/2010/wordprocessingDrawing" xmlns:wp="http://schemas.openxmlformats.org/drawingml/2006/wordprocessingDrawing" xmlns:w10="urn:schemas-microsoft-com:office:word" xmlns:w="http://schemas.openxmlformats.org/wordprocessingml/2006/main" xmlns:w14="http://schemas.microsoft.com/office/word/2010/wordml" xmlns:w15="http://schemas.microsoft.com/office/word/2012/wordml" xmlns:w16cex="http://schemas.microsoft.com/office/word/2018/wordml/cex" xmlns:w16cid="http://schemas.microsoft.com/office/word/2016/wordml/cid" xmlns:w16="http://schemas.microsoft.com/office/word/2018/wordml" xmlns:w16sdtdh="http://schemas.microsoft.com/office/word/2020/wordml/sdtdatahash" xmlns:w16se="http://schemas.microsoft.com/office/word/2015/wordml/symex" xmlns:wpg="http://schemas.microsoft.com/office/word/2010/wordprocessingGroup" xmlns:wpi="http://schemas.microsoft.com/office/word/2010/wordprocessingInk" xmlns:wne="http://schemas.microsoft.com/office/word/2006/wordml" xmlns:wps="http://schemas.microsoft.com/office/word/2010/wordprocessingShape" mc:Ignorable="w14 w15 w16se w16cid w16 w16cex w16sdtdh wp14">
   <w:abstractNum w:abstractNumId="0" w15:restartNumberingAfterBreak="0">
     <w:nsid w:val="694960CC"/>
     <w:multiLevelType w:val="multilevel"/>
@@ -973,7 +892,7 @@
 </file>
 
 <file path=word/styles.xml><?xml version="1.0" encoding="utf-8"?>
-<w:styles xmlns:mc="http://schemas.openxmlformats.org/markup-compatibility/2006" xmlns:r="http://schemas.openxmlformats.org/officeDocument/2006/relationships" xmlns:w="http://schemas.openxmlformats.org/wordprocessingml/2006/main" xmlns:w14="http://schemas.microsoft.com/office/word/2010/wordml" xmlns:w15="http://schemas.microsoft.com/office/word/2012/wordml" xmlns:w16cex="http://schemas.microsoft.com/office/word/2018/wordml/cex" xmlns:w16cid="http://schemas.microsoft.com/office/word/2016/wordml/cid" xmlns:w16="http://schemas.microsoft.com/office/word/2018/wordml" xmlns:w16se="http://schemas.microsoft.com/office/word/2015/wordml/symex" mc:Ignorable="w14 w15 w16se w16cid w16 w16cex">
+<w:styles xmlns:mc="http://schemas.openxmlformats.org/markup-compatibility/2006" xmlns:r="http://schemas.openxmlformats.org/officeDocument/2006/relationships" xmlns:w="http://schemas.openxmlformats.org/wordprocessingml/2006/main" xmlns:w14="http://schemas.microsoft.com/office/word/2010/wordml" xmlns:w15="http://schemas.microsoft.com/office/word/2012/wordml" xmlns:w16cex="http://schemas.microsoft.com/office/word/2018/wordml/cex" xmlns:w16cid="http://schemas.microsoft.com/office/word/2016/wordml/cid" xmlns:w16="http://schemas.microsoft.com/office/word/2018/wordml" xmlns:w16sdtdh="http://schemas.microsoft.com/office/word/2020/wordml/sdtdatahash" xmlns:w16se="http://schemas.microsoft.com/office/word/2015/wordml/symex" mc:Ignorable="w14 w15 w16se w16cid w16 w16cex w16sdtdh">
   <w:docDefaults>
     <w:rPrDefault>
       <w:rPr>
@@ -1833,12 +1752,6 @@
 </file>
 
 <file path=customXml/item2.xml><?xml version="1.0" encoding="utf-8"?>
-<p:properties xmlns:p="http://schemas.microsoft.com/office/2006/metadata/properties" xmlns:xsi="http://www.w3.org/2001/XMLSchema-instance" xmlns:pc="http://schemas.microsoft.com/office/infopath/2007/PartnerControls">
-  <documentManagement/>
-</p:properties>
-</file>
-
-<file path=customXml/item3.xml><?xml version="1.0" encoding="utf-8"?>
 <ct:contentTypeSchema xmlns:ct="http://schemas.microsoft.com/office/2006/metadata/contentType" xmlns:ma="http://schemas.microsoft.com/office/2006/metadata/properties/metaAttributes" ct:_="" ma:_="" ma:contentTypeName="Documento" ma:contentTypeID="0x01010083A44F756076414BB063C089271AA402" ma:contentTypeVersion="6" ma:contentTypeDescription="Crie um novo documento." ma:contentTypeScope="" ma:versionID="4aae3e077edb9e8326d2e948656fca39">
   <xsd:schema xmlns:xsd="http://www.w3.org/2001/XMLSchema" xmlns:xs="http://www.w3.org/2001/XMLSchema" xmlns:p="http://schemas.microsoft.com/office/2006/metadata/properties" xmlns:ns2="20530c1b-0e5b-45c9-b7f1-f6c9ed23c9a8" targetNamespace="http://schemas.microsoft.com/office/2006/metadata/properties" ma:root="true" ma:fieldsID="949fff370b07dd0f0454286c0f29eea1" ns2:_="">
     <xsd:import namespace="20530c1b-0e5b-45c9-b7f1-f6c9ed23c9a8"/>
@@ -1996,6 +1909,12 @@
 </ct:contentTypeSchema>
 </file>
 
+<file path=customXml/item3.xml><?xml version="1.0" encoding="utf-8"?>
+<p:properties xmlns:p="http://schemas.microsoft.com/office/2006/metadata/properties" xmlns:xsi="http://www.w3.org/2001/XMLSchema-instance" xmlns:pc="http://schemas.microsoft.com/office/infopath/2007/PartnerControls">
+  <documentManagement/>
+</p:properties>
+</file>
+
 <file path=customXml/itemProps1.xml><?xml version="1.0" encoding="utf-8"?>
 <ds:datastoreItem xmlns:ds="http://schemas.openxmlformats.org/officeDocument/2006/customXml" ds:itemID="{6D09D9A8-A704-41AF-A513-B3A7FA614790}">
   <ds:schemaRefs>
@@ -2005,15 +1924,6 @@
 </file>
 
 <file path=customXml/itemProps2.xml><?xml version="1.0" encoding="utf-8"?>
-<ds:datastoreItem xmlns:ds="http://schemas.openxmlformats.org/officeDocument/2006/customXml" ds:itemID="{6678DD58-609A-4B10-ADE1-DBF134CB1781}">
-  <ds:schemaRefs>
-    <ds:schemaRef ds:uri="http://schemas.microsoft.com/office/2006/metadata/properties"/>
-    <ds:schemaRef ds:uri="http://schemas.microsoft.com/office/infopath/2007/PartnerControls"/>
-  </ds:schemaRefs>
-</ds:datastoreItem>
-</file>
-
-<file path=customXml/itemProps3.xml><?xml version="1.0" encoding="utf-8"?>
 <ds:datastoreItem xmlns:ds="http://schemas.openxmlformats.org/officeDocument/2006/customXml" ds:itemID="{4FABB92C-C6F2-4AA6-851A-7BAB24B64417}">
   <ds:schemaRefs>
     <ds:schemaRef ds:uri="http://schemas.microsoft.com/office/2006/metadata/contentType"/>
@@ -2029,4 +1939,13 @@
     <ds:schemaRef ds:uri="http://schemas.microsoft.com/internal/obd"/>
   </ds:schemaRefs>
 </ds:datastoreItem>
+</file>
+
+<file path=customXml/itemProps3.xml><?xml version="1.0" encoding="utf-8"?>
+<ds:datastoreItem xmlns:ds="http://schemas.openxmlformats.org/officeDocument/2006/customXml" ds:itemID="{6678DD58-609A-4B10-ADE1-DBF134CB1781}">
+  <ds:schemaRefs>
+    <ds:schemaRef ds:uri="http://schemas.microsoft.com/office/2006/metadata/properties"/>
+    <ds:schemaRef ds:uri="http://schemas.microsoft.com/office/infopath/2007/PartnerControls"/>
+  </ds:schemaRefs>
+</ds:datastoreItem>
 </file>